--- a/Project-10370308.docx
+++ b/Project-10370308.docx
@@ -4,28 +4,1177 @@
   <w:body>
     <w:p>
       <w:pPr>
-        <w:jc w:val="center"/>
-        <w:rPr>
-          <w:sz w:val="32"/>
-          <w:szCs w:val="32"/>
-        </w:rPr>
-      </w:pPr>
-      <w:r>
-        <w:rPr>
-          <w:sz w:val="32"/>
-          <w:szCs w:val="32"/>
-        </w:rPr>
-        <w:t xml:space="preserve">Flight Reservations </w:t>
-      </w:r>
+        <w:spacing w:line="240" w:lineRule="auto"/>
+        <w:jc w:val="center"/>
+        <w:rPr>
+          <w:sz w:val="32"/>
+          <w:szCs w:val="32"/>
+        </w:rPr>
+      </w:pPr>
+      <w:r>
+        <w:rPr>
+          <w:b/>
+          <w:sz w:val="32"/>
+          <w:szCs w:val="32"/>
+        </w:rPr>
+        <w:t xml:space="preserve">Name: </w:t>
+      </w:r>
+      <w:r>
+        <w:rPr>
+          <w:sz w:val="32"/>
+          <w:szCs w:val="32"/>
+        </w:rPr>
+        <w:t>Chris Okhamera</w:t>
+      </w:r>
+    </w:p>
+    <w:p>
+      <w:pPr>
+        <w:spacing w:line="240" w:lineRule="auto"/>
+        <w:jc w:val="center"/>
+        <w:rPr>
+          <w:b/>
+          <w:sz w:val="32"/>
+          <w:szCs w:val="32"/>
+        </w:rPr>
+      </w:pPr>
+    </w:p>
+    <w:p>
+      <w:pPr>
+        <w:spacing w:line="240" w:lineRule="auto"/>
+        <w:jc w:val="center"/>
+        <w:rPr>
+          <w:b/>
+          <w:sz w:val="32"/>
+          <w:szCs w:val="32"/>
+        </w:rPr>
+      </w:pPr>
+    </w:p>
+    <w:p>
+      <w:pPr>
+        <w:spacing w:line="240" w:lineRule="auto"/>
+        <w:jc w:val="center"/>
+        <w:rPr>
+          <w:b/>
+          <w:sz w:val="32"/>
+          <w:szCs w:val="32"/>
+        </w:rPr>
+      </w:pPr>
+    </w:p>
+    <w:p>
+      <w:pPr>
+        <w:spacing w:line="240" w:lineRule="auto"/>
+        <w:jc w:val="center"/>
+        <w:rPr>
+          <w:b/>
+          <w:sz w:val="32"/>
+          <w:szCs w:val="32"/>
+        </w:rPr>
+      </w:pPr>
+    </w:p>
+    <w:p>
+      <w:pPr>
+        <w:spacing w:line="240" w:lineRule="auto"/>
+        <w:jc w:val="center"/>
+        <w:rPr>
+          <w:b/>
+          <w:sz w:val="32"/>
+          <w:szCs w:val="32"/>
+        </w:rPr>
+      </w:pPr>
+    </w:p>
+    <w:p>
+      <w:pPr>
+        <w:spacing w:line="240" w:lineRule="auto"/>
+        <w:jc w:val="center"/>
+        <w:rPr>
+          <w:sz w:val="32"/>
+          <w:szCs w:val="32"/>
+        </w:rPr>
+      </w:pPr>
+      <w:r>
+        <w:rPr>
+          <w:b/>
+          <w:sz w:val="32"/>
+          <w:szCs w:val="32"/>
+        </w:rPr>
+        <w:t xml:space="preserve">Student No: </w:t>
+      </w:r>
+      <w:r>
+        <w:rPr>
+          <w:sz w:val="32"/>
+          <w:szCs w:val="32"/>
+        </w:rPr>
+        <w:t>10370308</w:t>
+      </w:r>
+    </w:p>
+    <w:p>
+      <w:pPr>
+        <w:spacing w:line="240" w:lineRule="auto"/>
+        <w:jc w:val="center"/>
+        <w:rPr>
+          <w:sz w:val="32"/>
+          <w:szCs w:val="32"/>
+        </w:rPr>
+      </w:pPr>
+    </w:p>
+    <w:p>
+      <w:pPr>
+        <w:spacing w:line="240" w:lineRule="auto"/>
+        <w:jc w:val="center"/>
+        <w:rPr>
+          <w:sz w:val="32"/>
+          <w:szCs w:val="32"/>
+        </w:rPr>
+      </w:pPr>
+    </w:p>
+    <w:p>
+      <w:pPr>
+        <w:spacing w:line="240" w:lineRule="auto"/>
+        <w:jc w:val="center"/>
+        <w:rPr>
+          <w:sz w:val="32"/>
+          <w:szCs w:val="32"/>
+        </w:rPr>
+      </w:pPr>
+    </w:p>
+    <w:p>
+      <w:pPr>
+        <w:spacing w:line="240" w:lineRule="auto"/>
+        <w:jc w:val="center"/>
+        <w:rPr>
+          <w:sz w:val="32"/>
+          <w:szCs w:val="32"/>
+        </w:rPr>
+      </w:pPr>
+    </w:p>
+    <w:p>
+      <w:pPr>
+        <w:spacing w:line="240" w:lineRule="auto"/>
+        <w:jc w:val="center"/>
+        <w:rPr>
+          <w:b/>
+          <w:sz w:val="32"/>
+          <w:szCs w:val="32"/>
+        </w:rPr>
+      </w:pPr>
+    </w:p>
+    <w:p>
+      <w:pPr>
+        <w:spacing w:line="240" w:lineRule="auto"/>
+        <w:jc w:val="center"/>
+        <w:rPr>
+          <w:sz w:val="32"/>
+          <w:szCs w:val="32"/>
+        </w:rPr>
+      </w:pPr>
+      <w:r>
+        <w:rPr>
+          <w:b/>
+          <w:sz w:val="32"/>
+          <w:szCs w:val="32"/>
+        </w:rPr>
+        <w:t xml:space="preserve">Assignment: </w:t>
+      </w:r>
+      <w:r>
+        <w:rPr>
+          <w:sz w:val="32"/>
+          <w:szCs w:val="32"/>
+        </w:rPr>
+        <w:t>Enterprise Information System Project Proposal</w:t>
+      </w:r>
+    </w:p>
+    <w:p>
+      <w:pPr>
+        <w:spacing w:line="240" w:lineRule="auto"/>
+        <w:jc w:val="center"/>
+        <w:rPr>
+          <w:sz w:val="32"/>
+          <w:szCs w:val="32"/>
+        </w:rPr>
+      </w:pPr>
+    </w:p>
+    <w:p>
+      <w:pPr>
+        <w:spacing w:line="240" w:lineRule="auto"/>
+        <w:jc w:val="center"/>
+        <w:rPr>
+          <w:sz w:val="32"/>
+          <w:szCs w:val="32"/>
+        </w:rPr>
+      </w:pPr>
+    </w:p>
+    <w:p>
+      <w:pPr>
+        <w:spacing w:line="240" w:lineRule="auto"/>
+        <w:jc w:val="center"/>
+        <w:rPr>
+          <w:sz w:val="32"/>
+          <w:szCs w:val="32"/>
+        </w:rPr>
+      </w:pPr>
+    </w:p>
+    <w:p>
+      <w:pPr>
+        <w:spacing w:line="240" w:lineRule="auto"/>
+        <w:jc w:val="center"/>
+        <w:rPr>
+          <w:sz w:val="32"/>
+          <w:szCs w:val="32"/>
+        </w:rPr>
+      </w:pPr>
+    </w:p>
+    <w:p>
+      <w:pPr>
+        <w:spacing w:line="240" w:lineRule="auto"/>
+        <w:jc w:val="center"/>
+        <w:rPr>
+          <w:b/>
+          <w:sz w:val="32"/>
+          <w:szCs w:val="32"/>
+        </w:rPr>
+      </w:pPr>
+    </w:p>
+    <w:p>
+      <w:pPr>
+        <w:spacing w:line="240" w:lineRule="auto"/>
+        <w:jc w:val="center"/>
+        <w:rPr>
+          <w:b/>
+          <w:sz w:val="32"/>
+          <w:szCs w:val="32"/>
+        </w:rPr>
+      </w:pPr>
+      <w:r>
+        <w:rPr>
+          <w:b/>
+          <w:sz w:val="32"/>
+          <w:szCs w:val="32"/>
+        </w:rPr>
+        <w:t xml:space="preserve">Title: </w:t>
+      </w:r>
+      <w:r>
+        <w:rPr>
+          <w:sz w:val="32"/>
+          <w:szCs w:val="32"/>
+        </w:rPr>
+        <w:t>Flight Reservations and bookings using web services and OAuth</w:t>
+      </w:r>
+    </w:p>
+    <w:p>
+      <w:pPr>
+        <w:spacing w:line="240" w:lineRule="auto"/>
+        <w:jc w:val="center"/>
+        <w:rPr>
+          <w:b/>
+          <w:sz w:val="32"/>
+          <w:szCs w:val="32"/>
+        </w:rPr>
+      </w:pPr>
+    </w:p>
+    <w:p>
+      <w:pPr>
+        <w:spacing w:line="240" w:lineRule="auto"/>
+        <w:jc w:val="center"/>
+        <w:rPr>
+          <w:b/>
+          <w:sz w:val="32"/>
+          <w:szCs w:val="32"/>
+        </w:rPr>
+      </w:pPr>
+    </w:p>
+    <w:p>
+      <w:pPr>
+        <w:spacing w:line="240" w:lineRule="auto"/>
+        <w:jc w:val="center"/>
+        <w:rPr>
+          <w:b/>
+          <w:sz w:val="32"/>
+          <w:szCs w:val="32"/>
+        </w:rPr>
+      </w:pPr>
+    </w:p>
+    <w:p>
+      <w:pPr>
+        <w:spacing w:line="240" w:lineRule="auto"/>
+        <w:jc w:val="center"/>
+        <w:rPr>
+          <w:b/>
+          <w:sz w:val="32"/>
+          <w:szCs w:val="32"/>
+        </w:rPr>
+      </w:pPr>
+    </w:p>
+    <w:p>
+      <w:pPr>
+        <w:spacing w:line="240" w:lineRule="auto"/>
+        <w:jc w:val="center"/>
+        <w:rPr>
+          <w:b/>
+          <w:sz w:val="32"/>
+          <w:szCs w:val="32"/>
+        </w:rPr>
+      </w:pPr>
+    </w:p>
+    <w:p>
+      <w:pPr>
+        <w:spacing w:line="240" w:lineRule="auto"/>
+        <w:jc w:val="center"/>
+        <w:rPr>
+          <w:b/>
+          <w:sz w:val="32"/>
+          <w:szCs w:val="32"/>
+        </w:rPr>
+      </w:pPr>
+    </w:p>
+    <w:p>
+      <w:pPr>
+        <w:spacing w:line="240" w:lineRule="auto"/>
+        <w:jc w:val="center"/>
+        <w:rPr>
+          <w:b/>
+          <w:sz w:val="32"/>
+          <w:szCs w:val="32"/>
+        </w:rPr>
+      </w:pPr>
+      <w:r>
+        <w:rPr>
+          <w:b/>
+          <w:sz w:val="32"/>
+          <w:szCs w:val="32"/>
+        </w:rPr>
+        <w:lastRenderedPageBreak/>
+        <w:t>Flight Reservations and bookings using web services and OAuth</w:t>
+      </w:r>
+    </w:p>
+    <w:p>
+      <w:pPr>
+        <w:pStyle w:val="ListParagraph"/>
+        <w:numPr>
+          <w:ilvl w:val="0"/>
+          <w:numId w:val="1"/>
+        </w:numPr>
+        <w:spacing w:line="240" w:lineRule="auto"/>
+        <w:ind w:left="0"/>
+        <w:jc w:val="both"/>
+        <w:rPr>
+          <w:b/>
+          <w:sz w:val="28"/>
+          <w:szCs w:val="28"/>
+        </w:rPr>
+      </w:pPr>
+      <w:r>
+        <w:rPr>
+          <w:b/>
+          <w:sz w:val="28"/>
+          <w:szCs w:val="28"/>
+        </w:rPr>
+        <w:t>Introduction</w:t>
+      </w:r>
+    </w:p>
+    <w:p>
+      <w:pPr>
+        <w:spacing w:line="240" w:lineRule="auto"/>
+        <w:jc w:val="both"/>
+        <w:rPr>
+          <w:sz w:val="24"/>
+          <w:szCs w:val="24"/>
+        </w:rPr>
+      </w:pPr>
+      <w:r>
+        <w:rPr>
+          <w:sz w:val="24"/>
+          <w:szCs w:val="24"/>
+        </w:rPr>
+        <w:t>Over the years in the world of transportation, airlines have been the most preferred form of traveling from one region to another by individuals, groups and so on, either for the personal purposes, tourism, businesses or others.  Flights are booked ahead of time or same day as scheduled by the airline companies. These Airline companies also provide resources for other organisation, business or websites to serve agents for flight reservations and bookings.</w:t>
+      </w:r>
+    </w:p>
+    <w:p>
+      <w:pPr>
+        <w:spacing w:line="240" w:lineRule="auto"/>
+        <w:jc w:val="both"/>
+        <w:rPr>
+          <w:sz w:val="24"/>
+          <w:szCs w:val="24"/>
+        </w:rPr>
+      </w:pPr>
+      <w:r>
+        <w:rPr>
+          <w:sz w:val="24"/>
+          <w:szCs w:val="24"/>
+        </w:rPr>
+        <w:t>The app that is about to be created would also make use of these resources to achieve the main purpose of the application. We would be introducing and making use of web services and OAuth in order to achieve this.</w:t>
+      </w:r>
+    </w:p>
+    <w:p>
+      <w:pPr>
+        <w:spacing w:line="240" w:lineRule="auto"/>
+        <w:jc w:val="both"/>
+      </w:pPr>
+      <w:r>
+        <w:t>Web services are software components that communicate using pervasive, standards-based Web technologies including HTTP and XML-based messaging. Web services are designed to be accessed by other applications and vary in complexity from simple operations, such as checking a banking account balance online, to complex processes running CRM (customer relationship management) or enterprise resource planning (ERP) systems</w:t>
+      </w:r>
+      <w:sdt>
+        <w:sdtPr>
+          <w:id w:val="-138038358"/>
+          <w:citation/>
+        </w:sdtPr>
+        <w:sdtContent>
+          <w:r>
+            <w:fldChar w:fldCharType="begin"/>
+          </w:r>
+          <w:r>
+            <w:instrText xml:space="preserve"> CITATION Cav06 \l 6153 </w:instrText>
+          </w:r>
+          <w:r>
+            <w:fldChar w:fldCharType="separate"/>
+          </w:r>
+          <w:r>
+            <w:rPr>
+              <w:noProof/>
+            </w:rPr>
+            <w:t xml:space="preserve"> </w:t>
+          </w:r>
+          <w:r>
+            <w:rPr>
+              <w:noProof/>
+            </w:rPr>
+            <w:t>(Cavanaugh, 2006)</w:t>
+          </w:r>
+          <w:r>
+            <w:fldChar w:fldCharType="end"/>
+          </w:r>
+        </w:sdtContent>
+      </w:sdt>
+      <w:r>
+        <w:t>.</w:t>
+      </w:r>
+    </w:p>
+    <w:p>
+      <w:pPr>
+        <w:spacing w:line="240" w:lineRule="auto"/>
+        <w:jc w:val="both"/>
+        <w:rPr>
+          <w:sz w:val="24"/>
+          <w:szCs w:val="24"/>
+        </w:rPr>
+      </w:pPr>
+    </w:p>
+    <w:p>
+      <w:pPr>
+        <w:spacing w:line="240" w:lineRule="auto"/>
+        <w:jc w:val="both"/>
+        <w:rPr>
+          <w:sz w:val="24"/>
+          <w:szCs w:val="24"/>
+        </w:rPr>
+      </w:pPr>
+    </w:p>
+    <w:p>
+      <w:pPr>
+        <w:spacing w:line="240" w:lineRule="auto"/>
+        <w:jc w:val="both"/>
+        <w:rPr>
+          <w:sz w:val="24"/>
+          <w:szCs w:val="24"/>
+        </w:rPr>
+      </w:pPr>
+    </w:p>
+    <w:p>
+      <w:pPr>
+        <w:spacing w:line="240" w:lineRule="auto"/>
+        <w:jc w:val="both"/>
+        <w:rPr>
+          <w:sz w:val="24"/>
+          <w:szCs w:val="24"/>
+        </w:rPr>
+      </w:pPr>
+    </w:p>
+    <w:p>
+      <w:pPr>
+        <w:spacing w:line="240" w:lineRule="auto"/>
+        <w:jc w:val="both"/>
+        <w:rPr>
+          <w:sz w:val="24"/>
+          <w:szCs w:val="24"/>
+        </w:rPr>
+      </w:pPr>
+      <w:r>
+        <w:rPr>
+          <w:noProof/>
+          <w:sz w:val="24"/>
+          <w:szCs w:val="24"/>
+          <w:lang w:eastAsia="en-IE"/>
+        </w:rPr>
+        <w:drawing>
+          <wp:inline distT="0" distB="0" distL="0" distR="0" wp14:anchorId="042FF658" wp14:editId="3F0A40D8">
+            <wp:extent cx="5731510" cy="2791661"/>
+            <wp:effectExtent l="0" t="0" r="2540" b="8890"/>
+            <wp:docPr id="1" name="Picture 1"/>
+            <wp:cNvGraphicFramePr>
+              <a:graphicFrameLocks xmlns:a="http://schemas.openxmlformats.org/drawingml/2006/main" noChangeAspect="1"/>
+            </wp:cNvGraphicFramePr>
+            <a:graphic xmlns:a="http://schemas.openxmlformats.org/drawingml/2006/main">
+              <a:graphicData uri="http://schemas.openxmlformats.org/drawingml/2006/picture">
+                <pic:pic xmlns:pic="http://schemas.openxmlformats.org/drawingml/2006/picture">
+                  <pic:nvPicPr>
+                    <pic:cNvPr id="0" name="Picture 1"/>
+                    <pic:cNvPicPr>
+                      <a:picLocks noChangeAspect="1" noChangeArrowheads="1"/>
+                    </pic:cNvPicPr>
+                  </pic:nvPicPr>
+                  <pic:blipFill>
+                    <a:blip r:embed="rId6">
+                      <a:extLst>
+                        <a:ext uri="{28A0092B-C50C-407E-A947-70E740481C1C}">
+                          <a14:useLocalDpi xmlns:a14="http://schemas.microsoft.com/office/drawing/2010/main" val="0"/>
+                        </a:ext>
+                      </a:extLst>
+                    </a:blip>
+                    <a:srcRect/>
+                    <a:stretch>
+                      <a:fillRect/>
+                    </a:stretch>
+                  </pic:blipFill>
+                  <pic:spPr bwMode="auto">
+                    <a:xfrm>
+                      <a:off x="0" y="0"/>
+                      <a:ext cx="5731510" cy="2791661"/>
+                    </a:xfrm>
+                    <a:prstGeom prst="rect">
+                      <a:avLst/>
+                    </a:prstGeom>
+                    <a:noFill/>
+                    <a:ln>
+                      <a:noFill/>
+                    </a:ln>
+                  </pic:spPr>
+                </pic:pic>
+              </a:graphicData>
+            </a:graphic>
+          </wp:inline>
+        </w:drawing>
+      </w:r>
+    </w:p>
+    <w:p>
+      <w:pPr>
+        <w:spacing w:line="240" w:lineRule="auto"/>
+        <w:jc w:val="both"/>
+        <w:rPr>
+          <w:sz w:val="24"/>
+          <w:szCs w:val="24"/>
+        </w:rPr>
+      </w:pPr>
+      <w:r>
+        <w:rPr>
+          <w:sz w:val="24"/>
+          <w:szCs w:val="24"/>
+        </w:rPr>
+        <w:t>Figure 1.</w:t>
+      </w:r>
+    </w:p>
+    <w:p>
+      <w:pPr>
+        <w:spacing w:line="240" w:lineRule="auto"/>
+        <w:jc w:val="both"/>
+      </w:pPr>
+      <w:r>
+        <w:t>OAuth 2.0 is an open authorization protocol specification defined by IETF OAuth WG (Working Group) which enables applications to access each other’s data</w:t>
+      </w:r>
+      <w:sdt>
+        <w:sdtPr>
+          <w:id w:val="-1364588815"/>
+          <w:citation/>
+        </w:sdtPr>
+        <w:sdtContent>
+          <w:r>
+            <w:fldChar w:fldCharType="begin"/>
+          </w:r>
+          <w:r>
+            <w:instrText xml:space="preserve"> CITATION Hug06 \l 6153 </w:instrText>
+          </w:r>
+          <w:r>
+            <w:fldChar w:fldCharType="separate"/>
+          </w:r>
+          <w:r>
+            <w:rPr>
+              <w:noProof/>
+            </w:rPr>
+            <w:t xml:space="preserve"> </w:t>
+          </w:r>
+          <w:r>
+            <w:rPr>
+              <w:noProof/>
+            </w:rPr>
+            <w:t>(Hughes Systique Coporation, 2006)</w:t>
+          </w:r>
+          <w:r>
+            <w:fldChar w:fldCharType="end"/>
+          </w:r>
+        </w:sdtContent>
+      </w:sdt>
+      <w:r>
+        <w:t>.</w:t>
+      </w:r>
+    </w:p>
+    <w:p>
+      <w:pPr>
+        <w:spacing w:line="240" w:lineRule="auto"/>
+        <w:jc w:val="both"/>
+        <w:rPr>
+          <w:sz w:val="24"/>
+          <w:szCs w:val="24"/>
+        </w:rPr>
+      </w:pPr>
+      <w:r>
+        <w:rPr>
+          <w:noProof/>
+          <w:sz w:val="24"/>
+          <w:szCs w:val="24"/>
+          <w:lang w:eastAsia="en-IE"/>
+        </w:rPr>
+        <w:lastRenderedPageBreak/>
+        <w:drawing>
+          <wp:inline distT="0" distB="0" distL="0" distR="0" wp14:anchorId="07668520" wp14:editId="030DCA43">
+            <wp:extent cx="5731510" cy="3630433"/>
+            <wp:effectExtent l="0" t="0" r="2540" b="8255"/>
+            <wp:docPr id="2" name="Picture 2"/>
+            <wp:cNvGraphicFramePr>
+              <a:graphicFrameLocks xmlns:a="http://schemas.openxmlformats.org/drawingml/2006/main" noChangeAspect="1"/>
+            </wp:cNvGraphicFramePr>
+            <a:graphic xmlns:a="http://schemas.openxmlformats.org/drawingml/2006/main">
+              <a:graphicData uri="http://schemas.openxmlformats.org/drawingml/2006/picture">
+                <pic:pic xmlns:pic="http://schemas.openxmlformats.org/drawingml/2006/picture">
+                  <pic:nvPicPr>
+                    <pic:cNvPr id="0" name="Picture 2"/>
+                    <pic:cNvPicPr>
+                      <a:picLocks noChangeAspect="1" noChangeArrowheads="1"/>
+                    </pic:cNvPicPr>
+                  </pic:nvPicPr>
+                  <pic:blipFill>
+                    <a:blip r:embed="rId7">
+                      <a:extLst>
+                        <a:ext uri="{28A0092B-C50C-407E-A947-70E740481C1C}">
+                          <a14:useLocalDpi xmlns:a14="http://schemas.microsoft.com/office/drawing/2010/main" val="0"/>
+                        </a:ext>
+                      </a:extLst>
+                    </a:blip>
+                    <a:srcRect/>
+                    <a:stretch>
+                      <a:fillRect/>
+                    </a:stretch>
+                  </pic:blipFill>
+                  <pic:spPr bwMode="auto">
+                    <a:xfrm>
+                      <a:off x="0" y="0"/>
+                      <a:ext cx="5731510" cy="3630433"/>
+                    </a:xfrm>
+                    <a:prstGeom prst="rect">
+                      <a:avLst/>
+                    </a:prstGeom>
+                    <a:noFill/>
+                    <a:ln>
+                      <a:noFill/>
+                    </a:ln>
+                  </pic:spPr>
+                </pic:pic>
+              </a:graphicData>
+            </a:graphic>
+          </wp:inline>
+        </w:drawing>
+      </w:r>
+    </w:p>
+    <w:p>
+      <w:pPr>
+        <w:pStyle w:val="ListParagraph"/>
+        <w:spacing w:line="240" w:lineRule="auto"/>
+        <w:ind w:left="0"/>
+        <w:jc w:val="both"/>
+        <w:rPr>
+          <w:b/>
+          <w:sz w:val="28"/>
+          <w:szCs w:val="28"/>
+        </w:rPr>
+      </w:pPr>
+      <w:r>
+        <w:rPr>
+          <w:b/>
+          <w:sz w:val="28"/>
+          <w:szCs w:val="28"/>
+        </w:rPr>
+        <w:t>Figure 2</w:t>
+      </w:r>
+    </w:p>
+    <w:p>
+      <w:pPr>
+        <w:pStyle w:val="ListParagraph"/>
+        <w:spacing w:line="240" w:lineRule="auto"/>
+        <w:ind w:left="0"/>
+        <w:jc w:val="both"/>
+        <w:rPr>
+          <w:b/>
+          <w:sz w:val="28"/>
+          <w:szCs w:val="28"/>
+        </w:rPr>
+      </w:pPr>
+    </w:p>
+    <w:p>
+      <w:pPr>
+        <w:pStyle w:val="ListParagraph"/>
+        <w:numPr>
+          <w:ilvl w:val="0"/>
+          <w:numId w:val="1"/>
+        </w:numPr>
+        <w:spacing w:line="240" w:lineRule="auto"/>
+        <w:ind w:left="0"/>
+        <w:jc w:val="both"/>
+        <w:rPr>
+          <w:b/>
+          <w:sz w:val="28"/>
+          <w:szCs w:val="28"/>
+        </w:rPr>
+      </w:pPr>
+      <w:r>
+        <w:rPr>
+          <w:b/>
+          <w:sz w:val="28"/>
+          <w:szCs w:val="28"/>
+        </w:rPr>
+        <w:t>Overall Project Description</w:t>
+      </w:r>
+    </w:p>
+    <w:p>
+      <w:pPr>
+        <w:spacing w:line="240" w:lineRule="auto"/>
+        <w:jc w:val="both"/>
+        <w:rPr>
+          <w:sz w:val="24"/>
+          <w:szCs w:val="24"/>
+        </w:rPr>
+      </w:pPr>
+      <w:r>
+        <w:rPr>
+          <w:sz w:val="24"/>
+          <w:szCs w:val="24"/>
+        </w:rPr>
+        <w:t xml:space="preserve">The flight reservation project will be an implementation of online flight reservation and booking system like </w:t>
+      </w:r>
+      <w:proofErr w:type="spellStart"/>
+      <w:r>
+        <w:rPr>
+          <w:sz w:val="24"/>
+          <w:szCs w:val="24"/>
+        </w:rPr>
+        <w:t>Skyscanner</w:t>
+      </w:r>
+      <w:proofErr w:type="spellEnd"/>
+      <w:r>
+        <w:rPr>
+          <w:sz w:val="24"/>
+          <w:szCs w:val="24"/>
+        </w:rPr>
+        <w:t>, which would help customers to search the availability and prices of various airlines and thereby provide a feature for them to make reservations or proceed further to book flights of their choice. This project will also cover major features like registration of users with option to use OAuth, editing of few required details produced the OAuth plugin, in order to get accurate information of the customer(s).</w:t>
+      </w:r>
+      <w:r>
+        <w:rPr>
+          <w:sz w:val="24"/>
+          <w:szCs w:val="24"/>
+        </w:rPr>
+        <w:t xml:space="preserve"> The OAuth component would be achieved using majorly Google and LinkedIn APIs. Other social platforms could be included to allow a wide range of options for the customers.</w:t>
+      </w:r>
+    </w:p>
+    <w:p>
+      <w:pPr>
+        <w:pStyle w:val="ListParagraph"/>
+        <w:spacing w:line="240" w:lineRule="auto"/>
+        <w:ind w:left="0"/>
+        <w:jc w:val="both"/>
+        <w:rPr>
+          <w:b/>
+          <w:sz w:val="28"/>
+          <w:szCs w:val="28"/>
+        </w:rPr>
+      </w:pPr>
+    </w:p>
+    <w:p>
+      <w:pPr>
+        <w:pStyle w:val="ListParagraph"/>
+        <w:spacing w:line="240" w:lineRule="auto"/>
+        <w:ind w:left="0"/>
+        <w:jc w:val="both"/>
+        <w:rPr>
+          <w:b/>
+          <w:sz w:val="28"/>
+          <w:szCs w:val="28"/>
+        </w:rPr>
+      </w:pPr>
+    </w:p>
+    <w:p>
+      <w:pPr>
+        <w:pStyle w:val="ListParagraph"/>
+        <w:numPr>
+          <w:ilvl w:val="0"/>
+          <w:numId w:val="1"/>
+        </w:numPr>
+        <w:spacing w:line="240" w:lineRule="auto"/>
+        <w:ind w:left="0"/>
+        <w:jc w:val="both"/>
+        <w:rPr>
+          <w:b/>
+          <w:sz w:val="28"/>
+          <w:szCs w:val="28"/>
+        </w:rPr>
+      </w:pPr>
+      <w:r>
+        <w:rPr>
+          <w:b/>
+          <w:sz w:val="28"/>
+          <w:szCs w:val="28"/>
+        </w:rPr>
+        <w:t>Tools</w:t>
+      </w:r>
+    </w:p>
+    <w:p>
+      <w:pPr>
+        <w:pStyle w:val="ListParagraph"/>
+        <w:spacing w:line="240" w:lineRule="auto"/>
+        <w:ind w:left="0"/>
+        <w:jc w:val="both"/>
+        <w:rPr>
+          <w:sz w:val="24"/>
+          <w:szCs w:val="24"/>
+        </w:rPr>
+      </w:pPr>
+      <w:r>
+        <w:rPr>
+          <w:sz w:val="24"/>
+          <w:szCs w:val="24"/>
+        </w:rPr>
+        <w:t>This web app would be created using visual studio app on windows 10. The programming language that would be used, would be C# programing language in the ASP.net platform. This would be run on IIS server.</w:t>
+      </w:r>
+    </w:p>
+    <w:p>
+      <w:pPr>
+        <w:pStyle w:val="ListParagraph"/>
+        <w:spacing w:line="240" w:lineRule="auto"/>
+        <w:ind w:left="0"/>
+        <w:jc w:val="both"/>
+        <w:rPr>
+          <w:sz w:val="24"/>
+          <w:szCs w:val="24"/>
+        </w:rPr>
+      </w:pPr>
+    </w:p>
+    <w:p>
+      <w:pPr>
+        <w:pStyle w:val="ListParagraph"/>
+        <w:numPr>
+          <w:ilvl w:val="0"/>
+          <w:numId w:val="1"/>
+        </w:numPr>
+        <w:spacing w:line="240" w:lineRule="auto"/>
+        <w:ind w:left="0"/>
+        <w:jc w:val="both"/>
+        <w:rPr>
+          <w:b/>
+          <w:sz w:val="28"/>
+          <w:szCs w:val="28"/>
+        </w:rPr>
+      </w:pPr>
+      <w:r>
+        <w:rPr>
+          <w:b/>
+          <w:sz w:val="28"/>
+          <w:szCs w:val="28"/>
+        </w:rPr>
+        <w:t>Data Collection</w:t>
+      </w:r>
+    </w:p>
+    <w:p>
+      <w:pPr>
+        <w:spacing w:line="240" w:lineRule="auto"/>
+        <w:jc w:val="both"/>
+        <w:rPr>
+          <w:sz w:val="24"/>
+          <w:szCs w:val="24"/>
+        </w:rPr>
+      </w:pPr>
+      <w:r>
+        <w:rPr>
+          <w:sz w:val="24"/>
+          <w:szCs w:val="24"/>
+        </w:rPr>
+        <w:t>Data to populate this website will be collected from web services provide through web APIs from either of the sites listed below:</w:t>
+      </w:r>
+    </w:p>
+    <w:p>
+      <w:pPr>
+        <w:numPr>
+          <w:ilvl w:val="0"/>
+          <w:numId w:val="2"/>
+        </w:numPr>
+        <w:spacing w:line="240" w:lineRule="auto"/>
+        <w:ind w:left="0"/>
+        <w:jc w:val="both"/>
+        <w:rPr>
+          <w:sz w:val="24"/>
+          <w:szCs w:val="24"/>
+        </w:rPr>
+      </w:pPr>
+      <w:r>
+        <w:rPr>
+          <w:sz w:val="24"/>
+          <w:szCs w:val="24"/>
+        </w:rPr>
+        <w:t>developer.sabre.com</w:t>
+      </w:r>
+    </w:p>
+    <w:p>
+      <w:pPr>
+        <w:numPr>
+          <w:ilvl w:val="0"/>
+          <w:numId w:val="2"/>
+        </w:numPr>
+        <w:spacing w:line="240" w:lineRule="auto"/>
+        <w:ind w:left="0"/>
+        <w:jc w:val="both"/>
+        <w:rPr>
+          <w:sz w:val="24"/>
+          <w:szCs w:val="24"/>
+        </w:rPr>
+      </w:pPr>
+      <w:r>
+        <w:rPr>
+          <w:sz w:val="24"/>
+          <w:szCs w:val="24"/>
+        </w:rPr>
+        <w:t>SkyScanner.com</w:t>
+      </w:r>
+    </w:p>
+    <w:p>
+      <w:pPr>
+        <w:numPr>
+          <w:ilvl w:val="0"/>
+          <w:numId w:val="2"/>
+        </w:numPr>
+        <w:spacing w:line="240" w:lineRule="auto"/>
+        <w:ind w:left="0"/>
+        <w:jc w:val="both"/>
+        <w:rPr>
+          <w:sz w:val="24"/>
+          <w:szCs w:val="24"/>
+        </w:rPr>
+      </w:pPr>
+      <w:r>
+        <w:rPr>
+          <w:sz w:val="24"/>
+          <w:szCs w:val="24"/>
+        </w:rPr>
+        <w:lastRenderedPageBreak/>
+        <w:t>developer.flightstats.com</w:t>
+      </w:r>
+    </w:p>
+    <w:p>
+      <w:pPr>
+        <w:numPr>
+          <w:ilvl w:val="0"/>
+          <w:numId w:val="2"/>
+        </w:numPr>
+        <w:spacing w:line="240" w:lineRule="auto"/>
+        <w:ind w:left="0"/>
+        <w:jc w:val="both"/>
+        <w:rPr>
+          <w:sz w:val="24"/>
+          <w:szCs w:val="24"/>
+        </w:rPr>
+      </w:pPr>
+      <w:r>
+        <w:rPr>
+          <w:sz w:val="24"/>
+          <w:szCs w:val="24"/>
+        </w:rPr>
+        <w:t>Company’s website</w:t>
+      </w:r>
+    </w:p>
+    <w:p>
+      <w:pPr>
+        <w:spacing w:line="240" w:lineRule="auto"/>
+        <w:jc w:val="both"/>
+        <w:rPr>
+          <w:sz w:val="24"/>
+          <w:szCs w:val="24"/>
+        </w:rPr>
+      </w:pPr>
+      <w:r>
+        <w:rPr>
+          <w:sz w:val="24"/>
+          <w:szCs w:val="24"/>
+        </w:rPr>
+        <w:t>The Web Service used would be a RESTful one in JSON (JavaScript Object Notation) format.</w:t>
+      </w:r>
+    </w:p>
+    <w:p>
+      <w:pPr>
+        <w:pStyle w:val="ListParagraph"/>
+        <w:numPr>
+          <w:ilvl w:val="0"/>
+          <w:numId w:val="1"/>
+        </w:numPr>
+        <w:spacing w:line="240" w:lineRule="auto"/>
+        <w:ind w:left="-37"/>
+        <w:jc w:val="both"/>
+        <w:rPr>
+          <w:b/>
+          <w:sz w:val="28"/>
+          <w:szCs w:val="28"/>
+        </w:rPr>
+      </w:pPr>
+      <w:r>
+        <w:rPr>
+          <w:b/>
+          <w:sz w:val="28"/>
+          <w:szCs w:val="28"/>
+        </w:rPr>
+        <w:t>Conclusion / Benefits</w:t>
+      </w:r>
+    </w:p>
+    <w:p>
+      <w:pPr>
+        <w:spacing w:line="240" w:lineRule="auto"/>
+        <w:jc w:val="both"/>
+        <w:rPr>
+          <w:sz w:val="24"/>
+          <w:szCs w:val="24"/>
+        </w:rPr>
+      </w:pPr>
+      <w:r>
+        <w:rPr>
+          <w:sz w:val="24"/>
+          <w:szCs w:val="24"/>
+        </w:rPr>
+        <w:t>Web services would be very much beneficial in the creation of this web app because it supports application and data integration, versatility, code re-use and cost savings. Therefore this would contribute to the success of this project in a short period of time.</w:t>
+      </w:r>
+    </w:p>
+    <w:p>
+      <w:pPr>
+        <w:spacing w:line="240" w:lineRule="auto"/>
+        <w:jc w:val="both"/>
+        <w:rPr>
+          <w:sz w:val="24"/>
+          <w:szCs w:val="24"/>
+        </w:rPr>
+      </w:pPr>
+    </w:p>
+    <w:sdt>
+      <w:sdtPr>
+        <w:id w:val="-1055542578"/>
+        <w:docPartObj>
+          <w:docPartGallery w:val="Bibliographies"/>
+          <w:docPartUnique/>
+        </w:docPartObj>
+      </w:sdtPr>
+      <w:sdtEndPr>
+        <w:rPr>
+          <w:rFonts w:asciiTheme="minorHAnsi" w:eastAsiaTheme="minorHAnsi" w:hAnsiTheme="minorHAnsi" w:cstheme="minorBidi"/>
+          <w:color w:val="auto"/>
+          <w:sz w:val="22"/>
+          <w:szCs w:val="22"/>
+          <w:lang w:val="en-IE"/>
+        </w:rPr>
+      </w:sdtEndPr>
+      <w:sdtContent>
+        <w:p>
+          <w:pPr>
+            <w:pStyle w:val="Heading1"/>
+          </w:pPr>
+          <w:r>
+            <w:t>References</w:t>
+          </w:r>
+        </w:p>
+        <w:sdt>
+          <w:sdtPr>
+            <w:id w:val="-573587230"/>
+            <w:bibliography/>
+          </w:sdtPr>
+          <w:sdtContent>
+            <w:p>
+              <w:pPr>
+                <w:pStyle w:val="Bibliography"/>
+                <w:rPr>
+                  <w:noProof/>
+                  <w:sz w:val="24"/>
+                  <w:szCs w:val="24"/>
+                  <w:lang w:val="en-US"/>
+                </w:rPr>
+              </w:pPr>
+              <w:r>
+                <w:fldChar w:fldCharType="begin"/>
+              </w:r>
+              <w:r>
+                <w:instrText xml:space="preserve"> BIBLIOGRAPHY </w:instrText>
+              </w:r>
+              <w:r>
+                <w:fldChar w:fldCharType="separate"/>
+              </w:r>
+              <w:r>
+                <w:rPr>
+                  <w:noProof/>
+                  <w:lang w:val="en-US"/>
+                </w:rPr>
+                <w:t xml:space="preserve">Cavanaugh, E., 2006. Web services: Benefits, challenges, and a unique, visual development solution. </w:t>
+              </w:r>
+            </w:p>
+            <w:p>
+              <w:pPr>
+                <w:pStyle w:val="Bibliography"/>
+                <w:rPr>
+                  <w:noProof/>
+                  <w:lang w:val="en-US"/>
+                </w:rPr>
+              </w:pPr>
+              <w:r>
+                <w:rPr>
+                  <w:noProof/>
+                  <w:lang w:val="en-US"/>
+                </w:rPr>
+                <w:t xml:space="preserve">Hughes Systique Coporation, 2006. Securing RESTful Web Services Using Spring and OAuth 2.0. </w:t>
+              </w:r>
+            </w:p>
+            <w:p>
+              <w:r>
+                <w:rPr>
+                  <w:b/>
+                  <w:bCs/>
+                  <w:noProof/>
+                </w:rPr>
+                <w:fldChar w:fldCharType="end"/>
+              </w:r>
+            </w:p>
+          </w:sdtContent>
+        </w:sdt>
+      </w:sdtContent>
+    </w:sdt>
+    <w:p>
+      <w:pPr>
+        <w:spacing w:line="240" w:lineRule="auto"/>
+        <w:jc w:val="both"/>
+        <w:rPr>
+          <w:sz w:val="24"/>
+          <w:szCs w:val="24"/>
+        </w:rPr>
+      </w:pPr>
+    </w:p>
+    <w:p>
+      <w:pPr>
+        <w:pStyle w:val="ListParagraph"/>
+        <w:rPr>
+          <w:sz w:val="24"/>
+          <w:szCs w:val="24"/>
+        </w:rPr>
+      </w:pPr>
+    </w:p>
+    <w:p>
       <w:bookmarkStart w:id="0" w:name="_GoBack"/>
       <w:bookmarkEnd w:id="0"/>
-      <w:r>
-        <w:rPr>
-          <w:sz w:val="32"/>
-          <w:szCs w:val="32"/>
-        </w:rPr>
-        <w:t>and bookings using web services and OAuth</w:t>
-      </w:r>
     </w:p>
     <w:sectPr>
       <w:pgSz w:w="11906" w:h="16838"/>
@@ -35,6 +1184,246 @@
     </w:sectPr>
   </w:body>
 </w:document>
+</file>
+
+<file path=word/numbering.xml><?xml version="1.0" encoding="utf-8"?>
+<w:numbering xmlns:wpc="http://schemas.microsoft.com/office/word/2010/wordprocessingCanvas" xmlns:cx="http://schemas.microsoft.com/office/drawing/2014/chartex" xmlns:cx1="http://schemas.microsoft.com/office/drawing/2015/9/8/chartex" xmlns:mc="http://schemas.openxmlformats.org/markup-compatibility/2006" xmlns:o="urn:schemas-microsoft-com:office:office" xmlns:r="http://schemas.openxmlformats.org/officeDocument/2006/relationships" xmlns:m="http://schemas.openxmlformats.org/officeDocument/2006/math" xmlns:v="urn:schemas-microsoft-com:vml" xmlns:wp14="http://schemas.microsoft.com/office/word/2010/wordprocessingDrawing" xmlns:wp="http://schemas.openxmlformats.org/drawingml/2006/wordprocessingDrawing" xmlns:w10="urn:schemas-microsoft-com:office:word" xmlns:w="http://schemas.openxmlformats.org/wordprocessingml/2006/main" xmlns:w14="http://schemas.microsoft.com/office/word/2010/wordml" xmlns:w15="http://schemas.microsoft.com/office/word/2012/wordml" xmlns:w16se="http://schemas.microsoft.com/office/word/2015/wordml/symex" xmlns:wpg="http://schemas.microsoft.com/office/word/2010/wordprocessingGroup" xmlns:wpi="http://schemas.microsoft.com/office/word/2010/wordprocessingInk" xmlns:wne="http://schemas.microsoft.com/office/word/2006/wordml" xmlns:wps="http://schemas.microsoft.com/office/word/2010/wordprocessingShape" mc:Ignorable="w14 w15 w16se wp14">
+  <w:abstractNum w:abstractNumId="0" w15:restartNumberingAfterBreak="0">
+    <w:nsid w:val="0A4F1D7A"/>
+    <w:multiLevelType w:val="hybridMultilevel"/>
+    <w:tmpl w:val="1D966688"/>
+    <w:lvl w:ilvl="0" w:tplc="F2B215C0">
+      <w:start w:val="1"/>
+      <w:numFmt w:val="bullet"/>
+      <w:lvlText w:val=""/>
+      <w:lvlJc w:val="left"/>
+      <w:pPr>
+        <w:tabs>
+          <w:tab w:val="num" w:pos="720"/>
+        </w:tabs>
+        <w:ind w:left="720" w:hanging="360"/>
+      </w:pPr>
+      <w:rPr>
+        <w:rFonts w:ascii="Wingdings 3" w:hAnsi="Wingdings 3" w:hint="default"/>
+      </w:rPr>
+    </w:lvl>
+    <w:lvl w:ilvl="1" w:tplc="D75224F2" w:tentative="1">
+      <w:start w:val="1"/>
+      <w:numFmt w:val="bullet"/>
+      <w:lvlText w:val=""/>
+      <w:lvlJc w:val="left"/>
+      <w:pPr>
+        <w:tabs>
+          <w:tab w:val="num" w:pos="1440"/>
+        </w:tabs>
+        <w:ind w:left="1440" w:hanging="360"/>
+      </w:pPr>
+      <w:rPr>
+        <w:rFonts w:ascii="Wingdings 3" w:hAnsi="Wingdings 3" w:hint="default"/>
+      </w:rPr>
+    </w:lvl>
+    <w:lvl w:ilvl="2" w:tplc="AD562994" w:tentative="1">
+      <w:start w:val="1"/>
+      <w:numFmt w:val="bullet"/>
+      <w:lvlText w:val=""/>
+      <w:lvlJc w:val="left"/>
+      <w:pPr>
+        <w:tabs>
+          <w:tab w:val="num" w:pos="2160"/>
+        </w:tabs>
+        <w:ind w:left="2160" w:hanging="360"/>
+      </w:pPr>
+      <w:rPr>
+        <w:rFonts w:ascii="Wingdings 3" w:hAnsi="Wingdings 3" w:hint="default"/>
+      </w:rPr>
+    </w:lvl>
+    <w:lvl w:ilvl="3" w:tplc="8A7651CA" w:tentative="1">
+      <w:start w:val="1"/>
+      <w:numFmt w:val="bullet"/>
+      <w:lvlText w:val=""/>
+      <w:lvlJc w:val="left"/>
+      <w:pPr>
+        <w:tabs>
+          <w:tab w:val="num" w:pos="2880"/>
+        </w:tabs>
+        <w:ind w:left="2880" w:hanging="360"/>
+      </w:pPr>
+      <w:rPr>
+        <w:rFonts w:ascii="Wingdings 3" w:hAnsi="Wingdings 3" w:hint="default"/>
+      </w:rPr>
+    </w:lvl>
+    <w:lvl w:ilvl="4" w:tplc="464EA2B2" w:tentative="1">
+      <w:start w:val="1"/>
+      <w:numFmt w:val="bullet"/>
+      <w:lvlText w:val=""/>
+      <w:lvlJc w:val="left"/>
+      <w:pPr>
+        <w:tabs>
+          <w:tab w:val="num" w:pos="3600"/>
+        </w:tabs>
+        <w:ind w:left="3600" w:hanging="360"/>
+      </w:pPr>
+      <w:rPr>
+        <w:rFonts w:ascii="Wingdings 3" w:hAnsi="Wingdings 3" w:hint="default"/>
+      </w:rPr>
+    </w:lvl>
+    <w:lvl w:ilvl="5" w:tplc="FFDA18A2" w:tentative="1">
+      <w:start w:val="1"/>
+      <w:numFmt w:val="bullet"/>
+      <w:lvlText w:val=""/>
+      <w:lvlJc w:val="left"/>
+      <w:pPr>
+        <w:tabs>
+          <w:tab w:val="num" w:pos="4320"/>
+        </w:tabs>
+        <w:ind w:left="4320" w:hanging="360"/>
+      </w:pPr>
+      <w:rPr>
+        <w:rFonts w:ascii="Wingdings 3" w:hAnsi="Wingdings 3" w:hint="default"/>
+      </w:rPr>
+    </w:lvl>
+    <w:lvl w:ilvl="6" w:tplc="53F452CE" w:tentative="1">
+      <w:start w:val="1"/>
+      <w:numFmt w:val="bullet"/>
+      <w:lvlText w:val=""/>
+      <w:lvlJc w:val="left"/>
+      <w:pPr>
+        <w:tabs>
+          <w:tab w:val="num" w:pos="5040"/>
+        </w:tabs>
+        <w:ind w:left="5040" w:hanging="360"/>
+      </w:pPr>
+      <w:rPr>
+        <w:rFonts w:ascii="Wingdings 3" w:hAnsi="Wingdings 3" w:hint="default"/>
+      </w:rPr>
+    </w:lvl>
+    <w:lvl w:ilvl="7" w:tplc="0C32495E" w:tentative="1">
+      <w:start w:val="1"/>
+      <w:numFmt w:val="bullet"/>
+      <w:lvlText w:val=""/>
+      <w:lvlJc w:val="left"/>
+      <w:pPr>
+        <w:tabs>
+          <w:tab w:val="num" w:pos="5760"/>
+        </w:tabs>
+        <w:ind w:left="5760" w:hanging="360"/>
+      </w:pPr>
+      <w:rPr>
+        <w:rFonts w:ascii="Wingdings 3" w:hAnsi="Wingdings 3" w:hint="default"/>
+      </w:rPr>
+    </w:lvl>
+    <w:lvl w:ilvl="8" w:tplc="EEF82468" w:tentative="1">
+      <w:start w:val="1"/>
+      <w:numFmt w:val="bullet"/>
+      <w:lvlText w:val=""/>
+      <w:lvlJc w:val="left"/>
+      <w:pPr>
+        <w:tabs>
+          <w:tab w:val="num" w:pos="6480"/>
+        </w:tabs>
+        <w:ind w:left="6480" w:hanging="360"/>
+      </w:pPr>
+      <w:rPr>
+        <w:rFonts w:ascii="Wingdings 3" w:hAnsi="Wingdings 3" w:hint="default"/>
+      </w:rPr>
+    </w:lvl>
+  </w:abstractNum>
+  <w:abstractNum w:abstractNumId="1" w15:restartNumberingAfterBreak="0">
+    <w:nsid w:val="706526FE"/>
+    <w:multiLevelType w:val="hybridMultilevel"/>
+    <w:tmpl w:val="4E0A4276"/>
+    <w:lvl w:ilvl="0" w:tplc="1809000F">
+      <w:start w:val="1"/>
+      <w:numFmt w:val="decimal"/>
+      <w:lvlText w:val="%1."/>
+      <w:lvlJc w:val="left"/>
+      <w:pPr>
+        <w:ind w:left="720" w:hanging="360"/>
+      </w:pPr>
+      <w:rPr>
+        <w:rFonts w:hint="default"/>
+      </w:rPr>
+    </w:lvl>
+    <w:lvl w:ilvl="1" w:tplc="18090019" w:tentative="1">
+      <w:start w:val="1"/>
+      <w:numFmt w:val="lowerLetter"/>
+      <w:lvlText w:val="%2."/>
+      <w:lvlJc w:val="left"/>
+      <w:pPr>
+        <w:ind w:left="1440" w:hanging="360"/>
+      </w:pPr>
+    </w:lvl>
+    <w:lvl w:ilvl="2" w:tplc="1809001B" w:tentative="1">
+      <w:start w:val="1"/>
+      <w:numFmt w:val="lowerRoman"/>
+      <w:lvlText w:val="%3."/>
+      <w:lvlJc w:val="right"/>
+      <w:pPr>
+        <w:ind w:left="2160" w:hanging="180"/>
+      </w:pPr>
+    </w:lvl>
+    <w:lvl w:ilvl="3" w:tplc="1809000F" w:tentative="1">
+      <w:start w:val="1"/>
+      <w:numFmt w:val="decimal"/>
+      <w:lvlText w:val="%4."/>
+      <w:lvlJc w:val="left"/>
+      <w:pPr>
+        <w:ind w:left="2880" w:hanging="360"/>
+      </w:pPr>
+    </w:lvl>
+    <w:lvl w:ilvl="4" w:tplc="18090019" w:tentative="1">
+      <w:start w:val="1"/>
+      <w:numFmt w:val="lowerLetter"/>
+      <w:lvlText w:val="%5."/>
+      <w:lvlJc w:val="left"/>
+      <w:pPr>
+        <w:ind w:left="3600" w:hanging="360"/>
+      </w:pPr>
+    </w:lvl>
+    <w:lvl w:ilvl="5" w:tplc="1809001B" w:tentative="1">
+      <w:start w:val="1"/>
+      <w:numFmt w:val="lowerRoman"/>
+      <w:lvlText w:val="%6."/>
+      <w:lvlJc w:val="right"/>
+      <w:pPr>
+        <w:ind w:left="4320" w:hanging="180"/>
+      </w:pPr>
+    </w:lvl>
+    <w:lvl w:ilvl="6" w:tplc="1809000F" w:tentative="1">
+      <w:start w:val="1"/>
+      <w:numFmt w:val="decimal"/>
+      <w:lvlText w:val="%7."/>
+      <w:lvlJc w:val="left"/>
+      <w:pPr>
+        <w:ind w:left="5040" w:hanging="360"/>
+      </w:pPr>
+    </w:lvl>
+    <w:lvl w:ilvl="7" w:tplc="18090019" w:tentative="1">
+      <w:start w:val="1"/>
+      <w:numFmt w:val="lowerLetter"/>
+      <w:lvlText w:val="%8."/>
+      <w:lvlJc w:val="left"/>
+      <w:pPr>
+        <w:ind w:left="5760" w:hanging="360"/>
+      </w:pPr>
+    </w:lvl>
+    <w:lvl w:ilvl="8" w:tplc="1809001B" w:tentative="1">
+      <w:start w:val="1"/>
+      <w:numFmt w:val="lowerRoman"/>
+      <w:lvlText w:val="%9."/>
+      <w:lvlJc w:val="right"/>
+      <w:pPr>
+        <w:ind w:left="6480" w:hanging="180"/>
+      </w:pPr>
+    </w:lvl>
+  </w:abstractNum>
+  <w:num w:numId="1">
+    <w:abstractNumId w:val="1"/>
+  </w:num>
+  <w:num w:numId="2">
+    <w:abstractNumId w:val="0"/>
+  </w:num>
+</w:numbering>
 </file>
 
 <file path=word/styles.xml><?xml version="1.0" encoding="utf-8"?>
@@ -430,10 +1819,34 @@
   <w:style w:type="paragraph" w:default="1" w:styleId="Normal">
     <w:name w:val="Normal"/>
     <w:qFormat/>
+    <w:rsid w:val="00C74680"/>
+  </w:style>
+  <w:style w:type="paragraph" w:styleId="Heading1">
+    <w:name w:val="heading 1"/>
+    <w:basedOn w:val="Normal"/>
+    <w:next w:val="Normal"/>
+    <w:link w:val="Heading1Char"/>
+    <w:uiPriority w:val="9"/>
+    <w:qFormat/>
+    <w:rsid w:val="00C74680"/>
+    <w:pPr>
+      <w:keepNext/>
+      <w:keepLines/>
+      <w:spacing w:before="240" w:after="0"/>
+      <w:outlineLvl w:val="0"/>
+    </w:pPr>
+    <w:rPr>
+      <w:rFonts w:asciiTheme="majorHAnsi" w:eastAsiaTheme="majorEastAsia" w:hAnsiTheme="majorHAnsi" w:cstheme="majorBidi"/>
+      <w:color w:val="2F5496" w:themeColor="accent1" w:themeShade="BF"/>
+      <w:sz w:val="32"/>
+      <w:szCs w:val="32"/>
+      <w:lang w:val="en-US"/>
+    </w:rPr>
   </w:style>
   <w:style w:type="character" w:default="1" w:styleId="DefaultParagraphFont">
     <w:name w:val="Default Paragraph Font"/>
     <w:uiPriority w:val="1"/>
+    <w:semiHidden/>
     <w:unhideWhenUsed/>
   </w:style>
   <w:style w:type="table" w:default="1" w:styleId="TableNormal">
@@ -456,6 +1869,39 @@
     <w:uiPriority w:val="99"/>
     <w:semiHidden/>
     <w:unhideWhenUsed/>
+  </w:style>
+  <w:style w:type="character" w:customStyle="1" w:styleId="Heading1Char">
+    <w:name w:val="Heading 1 Char"/>
+    <w:basedOn w:val="DefaultParagraphFont"/>
+    <w:link w:val="Heading1"/>
+    <w:uiPriority w:val="9"/>
+    <w:rsid w:val="00C74680"/>
+    <w:rPr>
+      <w:rFonts w:asciiTheme="majorHAnsi" w:eastAsiaTheme="majorEastAsia" w:hAnsiTheme="majorHAnsi" w:cstheme="majorBidi"/>
+      <w:color w:val="2F5496" w:themeColor="accent1" w:themeShade="BF"/>
+      <w:sz w:val="32"/>
+      <w:szCs w:val="32"/>
+      <w:lang w:val="en-US"/>
+    </w:rPr>
+  </w:style>
+  <w:style w:type="paragraph" w:styleId="ListParagraph">
+    <w:name w:val="List Paragraph"/>
+    <w:basedOn w:val="Normal"/>
+    <w:uiPriority w:val="34"/>
+    <w:qFormat/>
+    <w:rsid w:val="00C74680"/>
+    <w:pPr>
+      <w:ind w:left="720"/>
+      <w:contextualSpacing/>
+    </w:pPr>
+  </w:style>
+  <w:style w:type="paragraph" w:styleId="Bibliography">
+    <w:name w:val="Bibliography"/>
+    <w:basedOn w:val="Normal"/>
+    <w:next w:val="Normal"/>
+    <w:uiPriority w:val="37"/>
+    <w:unhideWhenUsed/>
+    <w:rsid w:val="00C74680"/>
   </w:style>
 </w:styles>
 </file>
@@ -756,11 +2202,43 @@
 </file>
 
 <file path=customXml/item1.xml><?xml version="1.0" encoding="utf-8"?>
-<b:Sources xmlns:b="http://schemas.openxmlformats.org/officeDocument/2006/bibliography" xmlns="http://schemas.openxmlformats.org/officeDocument/2006/bibliography" SelectedStyle="\APASixthEditionOfficeOnline.xsl" StyleName="APA" Version="6"/>
+<b:Sources xmlns:b="http://schemas.openxmlformats.org/officeDocument/2006/bibliography" xmlns="http://schemas.openxmlformats.org/officeDocument/2006/bibliography" SelectedStyle="\APASixthEditionOfficeOnline.xsl" StyleName="APA" Version="6">
+  <b:Source>
+    <b:Tag>Cav06</b:Tag>
+    <b:SourceType>JournalArticle</b:SourceType>
+    <b:Guid>{DD266D9E-8A5F-4923-8140-45E3818BF477}</b:Guid>
+    <b:Title>Web services: Benefits, challenges, and a unique, visual development solution</b:Title>
+    <b:Year>2006</b:Year>
+    <b:Author>
+      <b:Author>
+        <b:NameList>
+          <b:Person>
+            <b:Last>Cavanaugh</b:Last>
+            <b:First>Erin</b:First>
+          </b:Person>
+        </b:NameList>
+      </b:Author>
+    </b:Author>
+    <b:RefOrder>1</b:RefOrder>
+  </b:Source>
+  <b:Source>
+    <b:Tag>Hug06</b:Tag>
+    <b:SourceType>JournalArticle</b:SourceType>
+    <b:Guid>{EB3A77DD-950A-4EEA-A01A-4D05BAA8A656}</b:Guid>
+    <b:Author>
+      <b:Author>
+        <b:Corporate>Hughes Systique Coporation</b:Corporate>
+      </b:Author>
+    </b:Author>
+    <b:Title>Securing RESTful Web Services Using Spring and OAuth 2.0</b:Title>
+    <b:Year>2006</b:Year>
+    <b:RefOrder>2</b:RefOrder>
+  </b:Source>
+</b:Sources>
 </file>
 
 <file path=customXml/itemProps1.xml><?xml version="1.0" encoding="utf-8"?>
-<ds:datastoreItem xmlns:ds="http://schemas.openxmlformats.org/officeDocument/2006/customXml" ds:itemID="{6C53CBB5-4C97-4F43-8170-D678A99323EA}">
+<ds:datastoreItem xmlns:ds="http://schemas.openxmlformats.org/officeDocument/2006/customXml" ds:itemID="{3C95B4F0-7B77-411E-98B3-0261350FD8FF}">
   <ds:schemaRefs>
     <ds:schemaRef ds:uri="http://schemas.openxmlformats.org/officeDocument/2006/bibliography"/>
   </ds:schemaRefs>
